--- a/meetings/meeting-13.docx
+++ b/meetings/meeting-13.docx
@@ -27,17 +27,8 @@
           <w:b/>
           <w:bCs/>
         </w:rPr>
-        <w:t xml:space="preserve">Summary of what was agreed last </w:t>
-      </w:r>
-      <w:proofErr w:type="gramStart"/>
-      <w:r>
-        <w:rPr>
-          <w:b/>
-          <w:bCs/>
-        </w:rPr>
-        <w:t>week</w:t>
-      </w:r>
-      <w:proofErr w:type="gramEnd"/>
+        <w:t>Summary of what was agreed last week</w:t>
+      </w:r>
     </w:p>
     <w:p>
       <w:pPr>
@@ -52,13 +43,8 @@
         </w:rPr>
       </w:pPr>
       <w:r>
-        <w:t xml:space="preserve">Write up classifier </w:t>
-      </w:r>
-      <w:proofErr w:type="gramStart"/>
-      <w:r>
-        <w:t>experiment</w:t>
-      </w:r>
-      <w:proofErr w:type="gramEnd"/>
+        <w:t>Write up classifier experiment</w:t>
+      </w:r>
     </w:p>
     <w:p>
       <w:pPr>
@@ -73,13 +59,8 @@
         </w:rPr>
       </w:pPr>
       <w:r>
-        <w:t xml:space="preserve">Add topic names and related documents to corpus </w:t>
-      </w:r>
-      <w:proofErr w:type="gramStart"/>
-      <w:r>
-        <w:t>analytics</w:t>
-      </w:r>
-      <w:proofErr w:type="gramEnd"/>
+        <w:t>Add topic names and related documents to corpus analytics</w:t>
+      </w:r>
     </w:p>
     <w:p>
       <w:pPr>
@@ -97,13 +78,8 @@
         <w:t xml:space="preserve">Reduce icons and add </w:t>
       </w:r>
       <w:r>
-        <w:t xml:space="preserve">document entities on view documents </w:t>
-      </w:r>
-      <w:proofErr w:type="gramStart"/>
-      <w:r>
-        <w:t>page</w:t>
-      </w:r>
-      <w:proofErr w:type="gramEnd"/>
+        <w:t>document entities on view documents page</w:t>
+      </w:r>
     </w:p>
     <w:p>
       <w:pPr>
@@ -147,17 +123,8 @@
           <w:b/>
           <w:bCs/>
         </w:rPr>
-        <w:t xml:space="preserve">Progress made in the past </w:t>
-      </w:r>
-      <w:proofErr w:type="gramStart"/>
-      <w:r>
-        <w:rPr>
-          <w:b/>
-          <w:bCs/>
-        </w:rPr>
-        <w:t>week</w:t>
-      </w:r>
-      <w:proofErr w:type="gramEnd"/>
+        <w:t>Progress made in the past week</w:t>
+      </w:r>
     </w:p>
     <w:p>
       <w:pPr>
@@ -191,13 +158,8 @@
         <w:t>Added related documents to corpus analytics page, didn’t manage to add topic names</w:t>
       </w:r>
       <w:r>
-        <w:t xml:space="preserve"> </w:t>
-      </w:r>
-      <w:proofErr w:type="gramStart"/>
-      <w:r>
-        <w:t>yet</w:t>
-      </w:r>
-      <w:proofErr w:type="gramEnd"/>
+        <w:t xml:space="preserve"> yet</w:t>
+      </w:r>
     </w:p>
     <w:p>
       <w:pPr>
@@ -212,13 +174,8 @@
         </w:rPr>
       </w:pPr>
       <w:r>
-        <w:t xml:space="preserve">Reduced icons and added three most sensitive entities on the view documents </w:t>
-      </w:r>
-      <w:proofErr w:type="gramStart"/>
-      <w:r>
-        <w:t>page</w:t>
-      </w:r>
-      <w:proofErr w:type="gramEnd"/>
+        <w:t>Reduced icons and added three most sensitive entities on the view documents page</w:t>
+      </w:r>
     </w:p>
     <w:p>
       <w:pPr>
@@ -236,13 +193,8 @@
         <w:t xml:space="preserve">Have not implemented a </w:t>
       </w:r>
       <w:r>
-        <w:t xml:space="preserve">view entity </w:t>
-      </w:r>
-      <w:proofErr w:type="gramStart"/>
-      <w:r>
-        <w:t>page</w:t>
-      </w:r>
-      <w:proofErr w:type="gramEnd"/>
+        <w:t>view entity page</w:t>
+      </w:r>
     </w:p>
     <w:p>
       <w:pPr>
@@ -307,13 +259,8 @@
         </w:rPr>
       </w:pPr>
       <w:r>
-        <w:t xml:space="preserve">Feedback on classifier experiment write </w:t>
-      </w:r>
-      <w:proofErr w:type="gramStart"/>
-      <w:r>
-        <w:t>up</w:t>
-      </w:r>
-      <w:proofErr w:type="gramEnd"/>
+        <w:t>Feedback on classifier experiment write up</w:t>
+      </w:r>
     </w:p>
     <w:p>
       <w:pPr>
@@ -328,13 +275,8 @@
         </w:rPr>
       </w:pPr>
       <w:r>
-        <w:t xml:space="preserve">Unsure on the working of creating a topic name from a </w:t>
-      </w:r>
-      <w:proofErr w:type="gramStart"/>
-      <w:r>
-        <w:t>topic</w:t>
-      </w:r>
-      <w:proofErr w:type="gramEnd"/>
+        <w:t>Unsure on the working of creating a topic name from a topic</w:t>
+      </w:r>
     </w:p>
     <w:p>
       <w:pPr>
@@ -394,6 +336,25 @@
           <w:bCs/>
         </w:rPr>
       </w:pPr>
+      <w:r>
+        <w:t>Try both classifier approaches with both cross validation as well as down sampling</w:t>
+      </w:r>
+    </w:p>
+    <w:p>
+      <w:pPr>
+        <w:pStyle w:val="ListParagraph"/>
+        <w:numPr>
+          <w:ilvl w:val="0"/>
+          <w:numId w:val="6"/>
+        </w:numPr>
+        <w:rPr>
+          <w:b/>
+          <w:bCs/>
+        </w:rPr>
+      </w:pPr>
+      <w:r>
+        <w:t>Use TF-IDF to calculate topic names, try with abstracts as well as titles</w:t>
+      </w:r>
     </w:p>
     <w:sectPr>
       <w:headerReference w:type="default" r:id="rId7"/>
@@ -499,29 +460,7 @@
         <w:szCs w:val="20"/>
       </w:rPr>
       <w:br/>
-      <w:t>You will work with named entity recognition tools (</w:t>
-    </w:r>
-    <w:proofErr w:type="gramStart"/>
-    <w:r>
-      <w:rPr>
-        <w:i/>
-        <w:iCs/>
-        <w:color w:val="A6A6A6" w:themeColor="background1" w:themeShade="A6"/>
-        <w:sz w:val="20"/>
-        <w:szCs w:val="20"/>
-      </w:rPr>
-      <w:t>e.g.</w:t>
-    </w:r>
-    <w:proofErr w:type="gramEnd"/>
-    <w:r>
-      <w:rPr>
-        <w:i/>
-        <w:iCs/>
-        <w:color w:val="A6A6A6" w:themeColor="background1" w:themeShade="A6"/>
-        <w:sz w:val="20"/>
-        <w:szCs w:val="20"/>
-      </w:rPr>
-      <w:t xml:space="preserve"> spacy https://spacy.io/) along with entity linking tool such as ReFinED (https://github.com/amazon-research/ReFinED) or DBpedia Spotlight (https://www.dbpedia.org/resources/spotlight/). A graph databases such as Neo4j (https://neo4j.com/) will likely also be used to dynamically build a definitive view of the entities within the document collection.</w:t>
+      <w:t>You will work with named entity recognition tools (e.g. spacy https://spacy.io/) along with entity linking tool such as ReFinED (https://github.com/amazon-research/ReFinED) or DBpedia Spotlight (https://www.dbpedia.org/resources/spotlight/). A graph databases such as Neo4j (https://neo4j.com/) will likely also be used to dynamically build a definitive view of the entities within the document collection.</w:t>
     </w:r>
   </w:p>
   <w:p>
